--- a/README.docx
+++ b/README.docx
@@ -92,21 +92,7 @@
             <w:rStyle w:val="Hyperlink"/>
             <w:rFonts w:ascii="Times New Roman" w:hAnsi="Times New Roman" w:cs="Times New Roman"/>
           </w:rPr>
-          <w:t>https://www.sciencebase.gov/catalog/item/613f713</w:t>
-        </w:r>
-        <w:r>
-          <w:rPr>
-            <w:rStyle w:val="Hyperlink"/>
-            <w:rFonts w:ascii="Times New Roman" w:hAnsi="Times New Roman" w:cs="Times New Roman"/>
-          </w:rPr>
-          <w:t>4</w:t>
-        </w:r>
-        <w:r>
-          <w:rPr>
-            <w:rStyle w:val="Hyperlink"/>
-            <w:rFonts w:ascii="Times New Roman" w:hAnsi="Times New Roman" w:cs="Times New Roman"/>
-          </w:rPr>
-          <w:t>d34e1449c5d35c2c</w:t>
+          <w:t>https://www.sciencebase.gov/catalog/item/613f7134d34e1449c5d35c2c</w:t>
         </w:r>
       </w:hyperlink>
     </w:p>
@@ -142,6 +128,26 @@
           <w:rFonts w:ascii="Times New Roman" w:hAnsi="Times New Roman" w:cs="Times New Roman"/>
         </w:rPr>
         <w:t>).</w:t>
+      </w:r>
+    </w:p>
+    <w:p>
+      <w:pPr>
+        <w:rPr>
+          <w:rFonts w:ascii="Times New Roman" w:hAnsi="Times New Roman" w:cs="Times New Roman"/>
+        </w:rPr>
+      </w:pPr>
+    </w:p>
+    <w:p>
+      <w:pPr>
+        <w:rPr>
+          <w:rFonts w:ascii="Times New Roman" w:hAnsi="Times New Roman" w:cs="Times New Roman"/>
+        </w:rPr>
+      </w:pPr>
+      <w:r>
+        <w:rPr>
+          <w:rFonts w:ascii="Times New Roman" w:hAnsi="Times New Roman" w:cs="Times New Roman"/>
+        </w:rPr>
+        <w:t>Data is then filtered to species and temporal ranges of interest in the main analysis.</w:t>
       </w:r>
     </w:p>
     <w:p>
